--- a/docs/BenchMarketingMAAP.docx
+++ b/docs/BenchMarketingMAAP.docx
@@ -14,8 +14,6 @@
           <w:szCs w:val="32"/>
         </w:rPr>
       </w:pPr>
-      <w:bookmarkStart w:id="0" w:name="_GoBack"/>
-      <w:bookmarkEnd w:id="0"/>
       <w:r>
         <w:rPr>
           <w:rFonts w:cs="Arial"/>
@@ -222,6 +220,7 @@
         </w:rPr>
         <w:br/>
       </w:r>
+      <w:proofErr w:type="spellStart"/>
       <w:r>
         <w:rPr>
           <w:rFonts w:cs="Arial"/>
@@ -230,6 +229,7 @@
         </w:rPr>
         <w:t>BenchMarketing</w:t>
       </w:r>
+      <w:proofErr w:type="spellEnd"/>
       <w:r>
         <w:rPr>
           <w:rFonts w:cs="Arial"/>
@@ -410,6 +410,7 @@
     </w:p>
     <w:p>
       <w:pPr>
+        <w:jc w:val="both"/>
         <w:rPr>
           <w:color w:val="FF0000"/>
           <w:sz w:val="32"/>
@@ -428,6 +429,7 @@
     </w:p>
     <w:p>
       <w:pPr>
+        <w:jc w:val="both"/>
         <w:rPr>
           <w:sz w:val="22"/>
         </w:rPr>
@@ -441,214 +443,735 @@
     </w:p>
     <w:p>
       <w:pPr>
-        <w:ind w:firstLine="0"/>
-        <w:rPr>
-          <w:b/>
-          <w:szCs w:val="24"/>
-        </w:rPr>
-      </w:pPr>
-    </w:p>
-    <w:p>
-      <w:pPr>
-        <w:ind w:firstLine="0"/>
-        <w:rPr>
-          <w:b/>
-          <w:szCs w:val="24"/>
-        </w:rPr>
-      </w:pPr>
-      <w:r>
-        <w:rPr>
-          <w:b/>
-          <w:szCs w:val="24"/>
-        </w:rPr>
-        <w:t>COLETA DE DADOS</w:t>
-      </w:r>
-      <w:r>
-        <w:rPr>
-          <w:b/>
-          <w:szCs w:val="24"/>
-        </w:rPr>
-        <w:t xml:space="preserve"> AMOR SAÚDE</w:t>
-      </w:r>
-      <w:r>
-        <w:rPr>
-          <w:b/>
-          <w:szCs w:val="24"/>
-        </w:rPr>
-        <w:t>/MEU DOUTOR</w:t>
-      </w:r>
-    </w:p>
-    <w:p>
-      <w:pPr>
-        <w:ind w:firstLine="0"/>
-        <w:rPr>
-          <w:sz w:val="22"/>
-        </w:rPr>
-      </w:pPr>
-      <w:r>
-        <w:rPr>
-          <w:sz w:val="22"/>
-        </w:rPr>
-        <w:t>- A</w:t>
-      </w:r>
-      <w:r>
-        <w:rPr>
-          <w:sz w:val="22"/>
-        </w:rPr>
-        <w:t>tendimento diferenciado/personalizado</w:t>
-      </w:r>
-      <w:r>
-        <w:rPr>
-          <w:sz w:val="22"/>
-        </w:rPr>
-        <w:t>.</w:t>
-      </w:r>
-    </w:p>
-    <w:p>
-      <w:pPr>
-        <w:ind w:firstLine="0"/>
-        <w:rPr>
-          <w:sz w:val="22"/>
-        </w:rPr>
-      </w:pPr>
-      <w:r>
-        <w:rPr>
-          <w:sz w:val="22"/>
-        </w:rPr>
-        <w:t>- A</w:t>
-      </w:r>
-      <w:r>
-        <w:rPr>
-          <w:sz w:val="22"/>
-        </w:rPr>
-        <w:t>cesso facilitado para pessoas com deficiência</w:t>
-      </w:r>
-      <w:r>
-        <w:rPr>
-          <w:sz w:val="22"/>
-        </w:rPr>
-        <w:t>.</w:t>
-      </w:r>
-    </w:p>
-    <w:p>
-      <w:pPr>
-        <w:ind w:firstLine="0"/>
-        <w:rPr>
-          <w:sz w:val="22"/>
-        </w:rPr>
-      </w:pPr>
-      <w:r>
-        <w:rPr>
-          <w:sz w:val="22"/>
-        </w:rPr>
-        <w:t>- P</w:t>
-      </w:r>
-      <w:r>
-        <w:rPr>
-          <w:sz w:val="22"/>
-        </w:rPr>
-        <w:t>arcerias com laboratórios para exam</w:t>
-      </w:r>
-      <w:r>
-        <w:rPr>
-          <w:sz w:val="22"/>
-        </w:rPr>
-        <w:t>es específicos e diferenciados.</w:t>
-      </w:r>
-    </w:p>
-    <w:p>
-      <w:pPr>
-        <w:ind w:firstLine="0"/>
-        <w:rPr>
-          <w:sz w:val="22"/>
-        </w:rPr>
-      </w:pPr>
-      <w:r>
-        <w:rPr>
-          <w:sz w:val="22"/>
-        </w:rPr>
-        <w:t>- A</w:t>
-      </w:r>
-      <w:r>
-        <w:rPr>
-          <w:sz w:val="22"/>
-        </w:rPr>
-        <w:t>gendamentos de consultas pelo site</w:t>
-      </w:r>
-      <w:r>
-        <w:rPr>
-          <w:sz w:val="22"/>
-        </w:rPr>
-        <w:t>.</w:t>
-      </w:r>
-    </w:p>
-    <w:p>
-      <w:pPr>
-        <w:ind w:firstLine="0"/>
-        <w:rPr>
-          <w:sz w:val="22"/>
-        </w:rPr>
-      </w:pPr>
-      <w:r>
-        <w:rPr>
-          <w:sz w:val="22"/>
-        </w:rPr>
-        <w:t>-</w:t>
-      </w:r>
-      <w:r>
-        <w:rPr>
-          <w:sz w:val="22"/>
-        </w:rPr>
-        <w:t xml:space="preserve"> Qualidade visual e facilidade de uso</w:t>
-      </w:r>
-      <w:r>
-        <w:rPr>
-          <w:sz w:val="22"/>
-        </w:rPr>
-        <w:t>.</w:t>
-      </w:r>
-    </w:p>
-    <w:p>
-      <w:pPr>
-        <w:ind w:firstLine="0"/>
-        <w:rPr>
-          <w:sz w:val="22"/>
-        </w:rPr>
-      </w:pPr>
-    </w:p>
-    <w:p>
-      <w:pPr>
-        <w:ind w:firstLine="0"/>
-        <w:rPr>
-          <w:sz w:val="22"/>
-        </w:rPr>
-      </w:pPr>
-    </w:p>
-    <w:p>
-      <w:pPr>
-        <w:ind w:firstLine="0"/>
-        <w:rPr>
-          <w:b/>
+        <w:jc w:val="both"/>
+        <w:rPr>
+          <w:sz w:val="22"/>
+        </w:rPr>
+      </w:pPr>
+    </w:p>
+    <w:tbl>
+      <w:tblPr>
+        <w:tblStyle w:val="Tabelacomgrade"/>
+        <w:tblW w:w="9072" w:type="dxa"/>
+        <w:tblInd w:w="-5" w:type="dxa"/>
+        <w:tblLook w:val="04A0" w:firstRow="1" w:lastRow="0" w:firstColumn="1" w:lastColumn="0" w:noHBand="0" w:noVBand="1"/>
+      </w:tblPr>
+      <w:tblGrid>
+        <w:gridCol w:w="2699"/>
+        <w:gridCol w:w="2905"/>
+        <w:gridCol w:w="3468"/>
+      </w:tblGrid>
+      <w:tr>
+        <w:trPr>
+          <w:trHeight w:val="146"/>
+        </w:trPr>
+        <w:tc>
+          <w:tcPr>
+            <w:tcW w:w="9072" w:type="dxa"/>
+            <w:gridSpan w:val="3"/>
+          </w:tcPr>
+          <w:p>
+            <w:pPr>
+              <w:ind w:firstLine="0"/>
+              <w:jc w:val="center"/>
+              <w:rPr>
+                <w:b/>
+                <w:sz w:val="28"/>
+                <w:szCs w:val="28"/>
+              </w:rPr>
+            </w:pPr>
+            <w:r>
+              <w:rPr>
+                <w:b/>
+                <w:sz w:val="28"/>
+                <w:szCs w:val="28"/>
+              </w:rPr>
+              <w:t>COLETA DE DADOS</w:t>
+            </w:r>
+          </w:p>
+        </w:tc>
+      </w:tr>
+      <w:tr>
+        <w:trPr>
+          <w:trHeight w:val="367"/>
+        </w:trPr>
+        <w:tc>
+          <w:tcPr>
+            <w:tcW w:w="2699" w:type="dxa"/>
+          </w:tcPr>
+          <w:p>
+            <w:pPr>
+              <w:ind w:firstLine="0"/>
+              <w:jc w:val="center"/>
+              <w:rPr>
+                <w:b/>
+                <w:szCs w:val="24"/>
+              </w:rPr>
+            </w:pPr>
+            <w:r>
+              <w:rPr>
+                <w:b/>
+                <w:szCs w:val="24"/>
+              </w:rPr>
+              <w:t>SITES</w:t>
+            </w:r>
+          </w:p>
+        </w:tc>
+        <w:tc>
+          <w:tcPr>
+            <w:tcW w:w="2905" w:type="dxa"/>
+          </w:tcPr>
+          <w:p>
+            <w:pPr>
+              <w:ind w:firstLine="0"/>
+              <w:jc w:val="center"/>
+              <w:rPr>
+                <w:b/>
+                <w:sz w:val="22"/>
+              </w:rPr>
+            </w:pPr>
+            <w:r>
+              <w:rPr>
+                <w:b/>
+                <w:sz w:val="22"/>
+              </w:rPr>
+              <w:t>PONTOS POSITIVOS</w:t>
+            </w:r>
+          </w:p>
+        </w:tc>
+        <w:tc>
+          <w:tcPr>
+            <w:tcW w:w="3468" w:type="dxa"/>
+          </w:tcPr>
+          <w:p>
+            <w:pPr>
+              <w:ind w:firstLine="0"/>
+              <w:jc w:val="center"/>
+              <w:rPr>
+                <w:b/>
+                <w:sz w:val="22"/>
+              </w:rPr>
+            </w:pPr>
+            <w:r>
+              <w:rPr>
+                <w:b/>
+                <w:sz w:val="22"/>
+              </w:rPr>
+              <w:t>PONTOS NEGATIVOS</w:t>
+            </w:r>
+          </w:p>
+        </w:tc>
+      </w:tr>
+      <w:tr>
+        <w:trPr>
+          <w:trHeight w:val="367"/>
+        </w:trPr>
+        <w:tc>
+          <w:tcPr>
+            <w:tcW w:w="2699" w:type="dxa"/>
+            <w:vMerge w:val="restart"/>
+          </w:tcPr>
+          <w:p>
+            <w:pPr>
+              <w:ind w:firstLine="0"/>
+              <w:jc w:val="center"/>
+              <w:rPr>
+                <w:b/>
+                <w:szCs w:val="24"/>
+              </w:rPr>
+            </w:pPr>
+            <w:r>
+              <w:rPr>
+                <w:b/>
+                <w:szCs w:val="24"/>
+              </w:rPr>
+              <w:t>Amor Saúde</w:t>
+            </w:r>
+          </w:p>
+        </w:tc>
+        <w:tc>
+          <w:tcPr>
+            <w:tcW w:w="2905" w:type="dxa"/>
+          </w:tcPr>
+          <w:p>
+            <w:pPr>
+              <w:ind w:firstLine="0"/>
+              <w:rPr>
+                <w:sz w:val="22"/>
+              </w:rPr>
+            </w:pPr>
+            <w:r>
+              <w:rPr>
+                <w:sz w:val="22"/>
+              </w:rPr>
+              <w:t>Atendimento diferenciado e personalizado</w:t>
+            </w:r>
+            <w:r>
+              <w:rPr>
+                <w:sz w:val="22"/>
+              </w:rPr>
+              <w:t>.</w:t>
+            </w:r>
+          </w:p>
+        </w:tc>
+        <w:tc>
+          <w:tcPr>
+            <w:tcW w:w="3468" w:type="dxa"/>
+          </w:tcPr>
+          <w:p>
+            <w:pPr>
+              <w:ind w:firstLine="0"/>
+              <w:rPr>
+                <w:sz w:val="22"/>
+              </w:rPr>
+            </w:pPr>
+            <w:r>
+              <w:rPr>
+                <w:sz w:val="22"/>
+              </w:rPr>
+              <w:t>Limitações na quantidade de especialidade disponíveis.</w:t>
+            </w:r>
+          </w:p>
+        </w:tc>
+      </w:tr>
+      <w:tr>
+        <w:trPr>
+          <w:trHeight w:val="367"/>
+        </w:trPr>
+        <w:tc>
+          <w:tcPr>
+            <w:tcW w:w="2699" w:type="dxa"/>
+            <w:vMerge/>
+          </w:tcPr>
+          <w:p>
+            <w:pPr>
+              <w:ind w:firstLine="0"/>
+              <w:jc w:val="center"/>
+              <w:rPr>
+                <w:b/>
+                <w:szCs w:val="24"/>
+              </w:rPr>
+            </w:pPr>
+          </w:p>
+        </w:tc>
+        <w:tc>
+          <w:tcPr>
+            <w:tcW w:w="2905" w:type="dxa"/>
+          </w:tcPr>
+          <w:p>
+            <w:pPr>
+              <w:ind w:firstLine="0"/>
+              <w:rPr>
+                <w:b/>
+                <w:sz w:val="22"/>
+              </w:rPr>
+            </w:pPr>
+            <w:r>
+              <w:rPr>
+                <w:sz w:val="22"/>
+              </w:rPr>
+              <w:t xml:space="preserve">Acesso facilitado </w:t>
+            </w:r>
+            <w:r>
+              <w:rPr>
+                <w:sz w:val="22"/>
+              </w:rPr>
+              <w:t>para pessoas com deficiência</w:t>
+            </w:r>
+            <w:r>
+              <w:rPr>
+                <w:sz w:val="22"/>
+              </w:rPr>
+              <w:t>.</w:t>
+            </w:r>
+          </w:p>
+        </w:tc>
+        <w:tc>
+          <w:tcPr>
+            <w:tcW w:w="3468" w:type="dxa"/>
+          </w:tcPr>
+          <w:p>
+            <w:pPr>
+              <w:ind w:firstLine="0"/>
+              <w:jc w:val="center"/>
+              <w:rPr>
+                <w:b/>
+                <w:sz w:val="22"/>
+              </w:rPr>
+            </w:pPr>
+            <w:r>
+              <w:rPr>
+                <w:sz w:val="22"/>
+              </w:rPr>
+              <w:t>Possibilidades de filas de esperar para consultas em horário de pico.</w:t>
+            </w:r>
+          </w:p>
+        </w:tc>
+      </w:tr>
+      <w:tr>
+        <w:trPr>
+          <w:trHeight w:val="367"/>
+        </w:trPr>
+        <w:tc>
+          <w:tcPr>
+            <w:tcW w:w="2699" w:type="dxa"/>
+            <w:vMerge w:val="restart"/>
+          </w:tcPr>
+          <w:p>
+            <w:pPr>
+              <w:ind w:firstLine="0"/>
+              <w:jc w:val="center"/>
+              <w:rPr>
+                <w:b/>
+                <w:szCs w:val="24"/>
+              </w:rPr>
+            </w:pPr>
+            <w:r>
+              <w:rPr>
+                <w:b/>
+                <w:szCs w:val="24"/>
+              </w:rPr>
+              <w:t>Meu Doutor</w:t>
+            </w:r>
+          </w:p>
+        </w:tc>
+        <w:tc>
+          <w:tcPr>
+            <w:tcW w:w="2905" w:type="dxa"/>
+          </w:tcPr>
+          <w:p>
+            <w:pPr>
+              <w:ind w:firstLine="0"/>
+              <w:rPr>
+                <w:sz w:val="22"/>
+              </w:rPr>
+            </w:pPr>
+            <w:r>
+              <w:rPr>
+                <w:sz w:val="22"/>
+              </w:rPr>
+              <w:t>Agendamento de consultas disponíveis pelo site.</w:t>
+            </w:r>
+          </w:p>
+        </w:tc>
+        <w:tc>
+          <w:tcPr>
+            <w:tcW w:w="3468" w:type="dxa"/>
+          </w:tcPr>
+          <w:p>
+            <w:pPr>
+              <w:ind w:firstLine="0"/>
+              <w:rPr>
+                <w:sz w:val="22"/>
+              </w:rPr>
+            </w:pPr>
+            <w:r>
+              <w:rPr>
+                <w:sz w:val="22"/>
+              </w:rPr>
+              <w:t>Dificuldades técnicas ocasionadas no sistema de agendamento online.</w:t>
+            </w:r>
+          </w:p>
+        </w:tc>
+      </w:tr>
+      <w:tr>
+        <w:trPr>
+          <w:trHeight w:val="367"/>
+        </w:trPr>
+        <w:tc>
+          <w:tcPr>
+            <w:tcW w:w="2699" w:type="dxa"/>
+            <w:vMerge/>
+          </w:tcPr>
+          <w:p>
+            <w:pPr>
+              <w:ind w:firstLine="0"/>
+              <w:rPr>
+                <w:sz w:val="22"/>
+              </w:rPr>
+            </w:pPr>
+          </w:p>
+        </w:tc>
+        <w:tc>
+          <w:tcPr>
+            <w:tcW w:w="2905" w:type="dxa"/>
+          </w:tcPr>
+          <w:p>
+            <w:pPr>
+              <w:ind w:firstLine="0"/>
+              <w:rPr>
+                <w:sz w:val="22"/>
+              </w:rPr>
+            </w:pPr>
+            <w:r>
+              <w:rPr>
+                <w:sz w:val="22"/>
+              </w:rPr>
+              <w:t>Parcerias com laboratórios para exames específicos e diferenciados.</w:t>
+            </w:r>
+          </w:p>
+        </w:tc>
+        <w:tc>
+          <w:tcPr>
+            <w:tcW w:w="3468" w:type="dxa"/>
+          </w:tcPr>
+          <w:p>
+            <w:pPr>
+              <w:ind w:firstLine="0"/>
+              <w:rPr>
+                <w:sz w:val="22"/>
+              </w:rPr>
+            </w:pPr>
+            <w:r>
+              <w:rPr>
+                <w:sz w:val="22"/>
+              </w:rPr>
+              <w:t>Tempo de espera para agendamento de consultas pode ser prolongado.</w:t>
+            </w:r>
+          </w:p>
+        </w:tc>
+      </w:tr>
+      <w:tr>
+        <w:trPr>
+          <w:trHeight w:val="367"/>
+        </w:trPr>
+        <w:tc>
+          <w:tcPr>
+            <w:tcW w:w="2699" w:type="dxa"/>
+            <w:vMerge w:val="restart"/>
+          </w:tcPr>
+          <w:p>
+            <w:pPr>
+              <w:ind w:firstLine="0"/>
+              <w:jc w:val="center"/>
+              <w:rPr>
+                <w:b/>
+                <w:szCs w:val="24"/>
+              </w:rPr>
+            </w:pPr>
+            <w:r>
+              <w:rPr>
+                <w:b/>
+                <w:szCs w:val="24"/>
+              </w:rPr>
+              <w:t>Iclinic</w:t>
+            </w:r>
+          </w:p>
+        </w:tc>
+        <w:tc>
+          <w:tcPr>
+            <w:tcW w:w="2905" w:type="dxa"/>
+          </w:tcPr>
+          <w:p>
+            <w:pPr>
+              <w:ind w:firstLine="0"/>
+              <w:rPr>
+                <w:sz w:val="22"/>
+              </w:rPr>
+            </w:pPr>
+            <w:r>
+              <w:rPr>
+                <w:sz w:val="22"/>
+              </w:rPr>
+              <w:t>Sistema de gestão completo para clínicas e consultórios.</w:t>
+            </w:r>
+          </w:p>
+        </w:tc>
+        <w:tc>
+          <w:tcPr>
+            <w:tcW w:w="3468" w:type="dxa"/>
+          </w:tcPr>
+          <w:p>
+            <w:pPr>
+              <w:ind w:firstLine="0"/>
+              <w:rPr>
+                <w:sz w:val="22"/>
+              </w:rPr>
+            </w:pPr>
+            <w:r>
+              <w:rPr>
+                <w:sz w:val="22"/>
+              </w:rPr>
+              <w:t xml:space="preserve">Curva de aprendizado para usuários menos familiarizados com tecnologia. </w:t>
+            </w:r>
+          </w:p>
+        </w:tc>
+      </w:tr>
+      <w:tr>
+        <w:trPr>
+          <w:trHeight w:val="803"/>
+        </w:trPr>
+        <w:tc>
+          <w:tcPr>
+            <w:tcW w:w="2699" w:type="dxa"/>
+            <w:vMerge/>
+          </w:tcPr>
+          <w:p>
+            <w:pPr>
+              <w:ind w:firstLine="0"/>
+              <w:jc w:val="center"/>
+              <w:rPr>
+                <w:b/>
+                <w:szCs w:val="24"/>
+              </w:rPr>
+            </w:pPr>
+          </w:p>
+        </w:tc>
+        <w:tc>
+          <w:tcPr>
+            <w:tcW w:w="2905" w:type="dxa"/>
+          </w:tcPr>
+          <w:p>
+            <w:pPr>
+              <w:ind w:firstLine="0"/>
+              <w:rPr>
+                <w:sz w:val="22"/>
+              </w:rPr>
+            </w:pPr>
+            <w:r>
+              <w:rPr>
+                <w:sz w:val="22"/>
+              </w:rPr>
+              <w:t>Controle financeiro e emissão de notas fiscais.</w:t>
+            </w:r>
+          </w:p>
+        </w:tc>
+        <w:tc>
+          <w:tcPr>
+            <w:tcW w:w="3468" w:type="dxa"/>
+          </w:tcPr>
+          <w:p>
+            <w:pPr>
+              <w:ind w:firstLine="0"/>
+              <w:rPr>
+                <w:sz w:val="22"/>
+              </w:rPr>
+            </w:pPr>
+            <w:r>
+              <w:rPr>
+                <w:sz w:val="22"/>
+              </w:rPr>
+              <w:t>Funcionalidades avançadas podem não ser utilizadas por clínicas menores.</w:t>
+            </w:r>
+          </w:p>
+        </w:tc>
+      </w:tr>
+    </w:tbl>
+    <w:p>
+      <w:pPr>
+        <w:ind w:firstLine="0"/>
+        <w:rPr>
           <w:color w:val="FF0000"/>
           <w:sz w:val="28"/>
           <w:szCs w:val="28"/>
         </w:rPr>
       </w:pPr>
-      <w:r>
+    </w:p>
+    <w:p>
+      <w:pPr>
+        <w:ind w:firstLine="0"/>
+        <w:jc w:val="both"/>
+        <w:rPr>
+          <w:szCs w:val="24"/>
+        </w:rPr>
+      </w:pPr>
+      <w:r>
+        <w:rPr>
+          <w:szCs w:val="24"/>
+        </w:rPr>
+        <w:t>Amor Saúde e Meu Doutor são mais voltados para o atendimento direto ao paciente, com foco em consultas acessíveis e agendamento online. Eles competem diretamente entre si, com diferenças sutis em cobertura geográfica e experiência do usuário.</w:t>
+      </w:r>
+    </w:p>
+    <w:p>
+      <w:pPr>
+        <w:ind w:firstLine="0"/>
+        <w:jc w:val="both"/>
+        <w:rPr>
+          <w:szCs w:val="24"/>
+        </w:rPr>
+      </w:pPr>
+      <w:proofErr w:type="spellStart"/>
+      <w:r>
+        <w:rPr>
+          <w:szCs w:val="24"/>
+        </w:rPr>
+        <w:t>Clinic</w:t>
+      </w:r>
+      <w:proofErr w:type="spellEnd"/>
+      <w:r>
+        <w:rPr>
+          <w:szCs w:val="24"/>
+        </w:rPr>
+        <w:t xml:space="preserve"> é uma solução voltada para clínicas e consultórios, ajudando na gestão interna, como agendamentos, prontuários e finanças. Não compete diretamente com Amor </w:t>
+      </w:r>
+      <w:bookmarkStart w:id="0" w:name="_GoBack"/>
+      <w:bookmarkEnd w:id="0"/>
+      <w:r>
+        <w:rPr>
+          <w:szCs w:val="24"/>
+        </w:rPr>
+        <w:t>Saúde e Meu Doutor, mas pode ser usado por clínicas que fazem parte dessas redes.</w:t>
+      </w:r>
+    </w:p>
+    <w:p>
+      <w:pPr>
+        <w:ind w:firstLine="0"/>
+        <w:jc w:val="both"/>
+        <w:rPr>
+          <w:szCs w:val="24"/>
+        </w:rPr>
+      </w:pPr>
+      <w:r>
+        <w:rPr>
+          <w:szCs w:val="24"/>
+        </w:rPr>
+        <w:t>Vantagem: Melhora a eficiência operacional das clínicas.</w:t>
+      </w:r>
+    </w:p>
+    <w:p>
+      <w:pPr>
+        <w:ind w:firstLine="0"/>
+        <w:jc w:val="both"/>
+        <w:rPr>
+          <w:szCs w:val="24"/>
+        </w:rPr>
+      </w:pPr>
+      <w:r>
+        <w:rPr>
+          <w:szCs w:val="24"/>
+        </w:rPr>
+        <w:t>Desvantagem: Não atende diretamente ao paciente e pode ter custos elevados para pequenas clínicas.</w:t>
+      </w:r>
+    </w:p>
+    <w:p>
+      <w:pPr>
+        <w:ind w:firstLine="0"/>
+        <w:jc w:val="both"/>
+        <w:rPr>
+          <w:szCs w:val="24"/>
+          <w:u w:val="single"/>
+        </w:rPr>
+      </w:pPr>
+    </w:p>
+    <w:p>
+      <w:pPr>
+        <w:ind w:firstLine="0"/>
         <w:rPr>
           <w:color w:val="FF0000"/>
           <w:sz w:val="28"/>
           <w:szCs w:val="28"/>
         </w:rPr>
-        <w:t xml:space="preserve">                         </w:t>
-      </w:r>
-      <w:r>
+      </w:pPr>
+    </w:p>
+    <w:p>
+      <w:pPr>
+        <w:ind w:firstLine="0"/>
         <w:rPr>
           <w:color w:val="FF0000"/>
           <w:sz w:val="28"/>
           <w:szCs w:val="28"/>
         </w:rPr>
-        <w:t xml:space="preserve">            </w:t>
+      </w:pPr>
+      <w:r>
+        <w:rPr>
+          <w:color w:val="FF0000"/>
+          <w:sz w:val="28"/>
+          <w:szCs w:val="28"/>
+        </w:rPr>
+        <w:t xml:space="preserve">                         </w:t>
+      </w:r>
+      <w:r>
+        <w:rPr>
+          <w:color w:val="FF0000"/>
+          <w:sz w:val="28"/>
+          <w:szCs w:val="28"/>
+        </w:rPr>
+        <w:t xml:space="preserve">           </w:t>
+      </w:r>
+    </w:p>
+    <w:p>
+      <w:pPr>
+        <w:ind w:firstLine="0"/>
+        <w:rPr>
+          <w:color w:val="FF0000"/>
+          <w:sz w:val="28"/>
+          <w:szCs w:val="28"/>
+        </w:rPr>
+      </w:pPr>
+    </w:p>
+    <w:p>
+      <w:pPr>
+        <w:ind w:firstLine="0"/>
+        <w:rPr>
+          <w:color w:val="FF0000"/>
+          <w:sz w:val="28"/>
+          <w:szCs w:val="28"/>
+        </w:rPr>
+      </w:pPr>
+    </w:p>
+    <w:p>
+      <w:pPr>
+        <w:ind w:firstLine="0"/>
+        <w:rPr>
+          <w:color w:val="FF0000"/>
+          <w:sz w:val="28"/>
+          <w:szCs w:val="28"/>
+        </w:rPr>
+      </w:pPr>
+    </w:p>
+    <w:p>
+      <w:pPr>
+        <w:ind w:firstLine="0"/>
+        <w:jc w:val="both"/>
+        <w:rPr>
+          <w:color w:val="FF0000"/>
+          <w:sz w:val="28"/>
+          <w:szCs w:val="28"/>
+        </w:rPr>
+      </w:pPr>
+      <w:r>
+        <w:rPr>
+          <w:color w:val="FF0000"/>
+          <w:sz w:val="28"/>
+          <w:szCs w:val="28"/>
+        </w:rPr>
+        <w:t xml:space="preserve">                           </w:t>
+      </w:r>
+      <w:r>
+        <w:rPr>
+          <w:color w:val="FF0000"/>
+          <w:sz w:val="28"/>
+          <w:szCs w:val="28"/>
+        </w:rPr>
+        <w:t xml:space="preserve">   </w:t>
+      </w:r>
+    </w:p>
+    <w:p>
+      <w:pPr>
+        <w:ind w:firstLine="0"/>
+        <w:jc w:val="both"/>
+        <w:rPr>
+          <w:b/>
+          <w:color w:val="FF0000"/>
+          <w:sz w:val="28"/>
+          <w:szCs w:val="28"/>
+        </w:rPr>
+      </w:pPr>
+      <w:r>
+        <w:rPr>
+          <w:color w:val="FF0000"/>
+          <w:sz w:val="28"/>
+          <w:szCs w:val="28"/>
+        </w:rPr>
+        <w:t xml:space="preserve">                                                 </w:t>
+      </w:r>
+      <w:r>
+        <w:rPr>
+          <w:color w:val="FF0000"/>
+          <w:sz w:val="28"/>
+          <w:szCs w:val="28"/>
+        </w:rPr>
+        <w:t xml:space="preserve"> </w:t>
       </w:r>
       <w:r>
         <w:rPr>
@@ -807,6 +1330,33 @@
         <w:ind w:firstLine="0"/>
         <w:rPr>
           <w:b/>
+          <w:sz w:val="32"/>
+          <w:szCs w:val="32"/>
+        </w:rPr>
+      </w:pPr>
+      <w:r>
+        <w:rPr>
+          <w:b/>
+          <w:sz w:val="32"/>
+          <w:szCs w:val="32"/>
+        </w:rPr>
+        <w:t xml:space="preserve">     </w:t>
+      </w:r>
+      <w:r>
+        <w:rPr>
+          <w:b/>
+          <w:sz w:val="32"/>
+          <w:szCs w:val="32"/>
+        </w:rPr>
+        <w:t xml:space="preserve">                            </w:t>
+      </w:r>
+    </w:p>
+    <w:p>
+      <w:pPr>
+        <w:ind w:firstLine="0"/>
+        <w:jc w:val="both"/>
+        <w:rPr>
+          <w:b/>
           <w:color w:val="FF0000"/>
           <w:sz w:val="32"/>
           <w:szCs w:val="32"/>
@@ -818,8 +1368,7 @@
           <w:sz w:val="32"/>
           <w:szCs w:val="32"/>
         </w:rPr>
-        <w:lastRenderedPageBreak/>
-        <w:t xml:space="preserve">     </w:t>
+        <w:t xml:space="preserve">                           </w:t>
       </w:r>
       <w:r>
         <w:rPr>
@@ -827,7 +1376,7 @@
           <w:sz w:val="32"/>
           <w:szCs w:val="32"/>
         </w:rPr>
-        <w:t xml:space="preserve">                              </w:t>
+        <w:t xml:space="preserve">  </w:t>
       </w:r>
       <w:r>
         <w:rPr>
@@ -852,6 +1401,7 @@
           <w:sz w:val="22"/>
           <w:lang w:eastAsia="pt-BR"/>
         </w:rPr>
+        <w:lastRenderedPageBreak/>
         <w:drawing>
           <wp:inline distT="0" distB="0" distL="0" distR="0" wp14:anchorId="57296AF4" wp14:editId="16C173F7">
             <wp:extent cx="5099050" cy="2373143"/>
@@ -913,57 +1463,19 @@
     <w:p>
       <w:pPr>
         <w:ind w:firstLine="0"/>
-        <w:rPr>
-          <w:sz w:val="22"/>
-        </w:rPr>
-      </w:pPr>
-    </w:p>
-    <w:p>
-      <w:pPr>
-        <w:ind w:firstLine="0"/>
-        <w:rPr>
-          <w:sz w:val="22"/>
-        </w:rPr>
-      </w:pPr>
-      <w:r>
-        <w:rPr>
-          <w:sz w:val="22"/>
-        </w:rPr>
-        <w:t xml:space="preserve">                                                      </w:t>
-      </w:r>
-    </w:p>
-    <w:p>
-      <w:pPr>
-        <w:ind w:firstLine="0"/>
-        <w:rPr>
-          <w:sz w:val="22"/>
-        </w:rPr>
-      </w:pPr>
-    </w:p>
-    <w:p>
-      <w:pPr>
-        <w:ind w:firstLine="0"/>
+        <w:jc w:val="center"/>
+        <w:rPr>
+          <w:sz w:val="22"/>
+        </w:rPr>
+      </w:pPr>
+      <w:r>
         <w:rPr>
           <w:b/>
           <w:color w:val="FF0000"/>
           <w:sz w:val="28"/>
           <w:szCs w:val="28"/>
         </w:rPr>
-      </w:pPr>
-      <w:r>
-        <w:rPr>
-          <w:sz w:val="22"/>
-        </w:rPr>
-        <w:t xml:space="preserve">                                                    </w:t>
-      </w:r>
-      <w:r>
-        <w:rPr>
-          <w:b/>
-          <w:color w:val="FF0000"/>
-          <w:sz w:val="28"/>
-          <w:szCs w:val="28"/>
-        </w:rPr>
-        <w:t xml:space="preserve"> ICLINIC</w:t>
+        <w:t>ICLINIC</w:t>
       </w:r>
     </w:p>
     <w:p>
@@ -1037,7 +1549,6 @@
           <w:sz w:val="22"/>
           <w:lang w:eastAsia="pt-BR"/>
         </w:rPr>
-        <w:lastRenderedPageBreak/>
         <w:drawing>
           <wp:inline distT="0" distB="0" distL="0" distR="0" wp14:anchorId="5BEF1969" wp14:editId="0FADA174">
             <wp:extent cx="5803324" cy="2247900"/>
@@ -1096,6 +1607,7 @@
           <w:sz w:val="22"/>
           <w:lang w:eastAsia="pt-BR"/>
         </w:rPr>
+        <w:lastRenderedPageBreak/>
         <w:drawing>
           <wp:inline distT="0" distB="0" distL="0" distR="0" wp14:anchorId="659D8A34" wp14:editId="507A6A96">
             <wp:extent cx="5759450" cy="3230245"/>
@@ -1152,6 +1664,7 @@
     <w:p>
       <w:pPr>
         <w:ind w:firstLine="0"/>
+        <w:jc w:val="both"/>
         <w:rPr>
           <w:sz w:val="22"/>
         </w:rPr>
@@ -1172,6 +1685,7 @@
     <w:p>
       <w:pPr>
         <w:ind w:firstLine="0"/>
+        <w:jc w:val="both"/>
         <w:rPr>
           <w:sz w:val="22"/>
         </w:rPr>
@@ -1186,15 +1700,17 @@
     <w:p>
       <w:pPr>
         <w:ind w:firstLine="0"/>
-        <w:rPr>
-          <w:b/>
-          <w:sz w:val="22"/>
-        </w:rPr>
-      </w:pPr>
-    </w:p>
-    <w:p>
-      <w:pPr>
-        <w:ind w:firstLine="0"/>
+        <w:jc w:val="both"/>
+        <w:rPr>
+          <w:b/>
+          <w:sz w:val="22"/>
+        </w:rPr>
+      </w:pPr>
+    </w:p>
+    <w:p>
+      <w:pPr>
+        <w:ind w:firstLine="0"/>
+        <w:jc w:val="both"/>
         <w:rPr>
           <w:b/>
           <w:sz w:val="22"/>
@@ -1211,6 +1727,7 @@
     <w:p>
       <w:pPr>
         <w:ind w:firstLine="0"/>
+        <w:jc w:val="both"/>
         <w:rPr>
           <w:sz w:val="22"/>
         </w:rPr>
@@ -1225,6 +1742,106 @@
     <w:p>
       <w:pPr>
         <w:ind w:firstLine="0"/>
+        <w:jc w:val="both"/>
+        <w:rPr>
+          <w:sz w:val="22"/>
+        </w:rPr>
+      </w:pPr>
+      <w:r>
+        <w:rPr>
+          <w:sz w:val="22"/>
+        </w:rPr>
+        <w:t>- Agenda Médica e Prontuário Eletrônico otimizam a gestão de agendamentos, prontuários de pacientes e informações clínicas, agilizando o fluxo de trabalho e reduzindo a burocracia.</w:t>
+      </w:r>
+    </w:p>
+    <w:p>
+      <w:pPr>
+        <w:ind w:firstLine="0"/>
+        <w:jc w:val="both"/>
+        <w:rPr>
+          <w:sz w:val="22"/>
+        </w:rPr>
+      </w:pPr>
+      <w:r>
+        <w:rPr>
+          <w:sz w:val="22"/>
+        </w:rPr>
+        <w:t xml:space="preserve">- </w:t>
+      </w:r>
+      <w:r>
+        <w:rPr>
+          <w:sz w:val="22"/>
+        </w:rPr>
+        <w:t>O Marketing Médico impulsiona o relacionamento com pacientes, fortalece a marca da clínica e atrai novos pacientes.</w:t>
+      </w:r>
+    </w:p>
+    <w:p>
+      <w:pPr>
+        <w:ind w:firstLine="0"/>
+        <w:jc w:val="both"/>
+        <w:rPr>
+          <w:sz w:val="22"/>
+        </w:rPr>
+      </w:pPr>
+      <w:r>
+        <w:rPr>
+          <w:sz w:val="22"/>
+        </w:rPr>
+        <w:t xml:space="preserve">- </w:t>
+      </w:r>
+      <w:r>
+        <w:rPr>
+          <w:sz w:val="22"/>
+        </w:rPr>
+        <w:t>A Gestão Financeira oferece controle total sobre as finanças da clínica, enquanto a Tele consulta e Agendamento Online expandem o alcance da clínica e oferecem mais comodidade aos pacientes.</w:t>
+      </w:r>
+    </w:p>
+    <w:p>
+      <w:pPr>
+        <w:ind w:firstLine="0"/>
+        <w:jc w:val="both"/>
+        <w:rPr>
+          <w:sz w:val="22"/>
+        </w:rPr>
+      </w:pPr>
+      <w:r>
+        <w:rPr>
+          <w:sz w:val="22"/>
+        </w:rPr>
+        <w:t>-</w:t>
+      </w:r>
+      <w:r>
+        <w:rPr>
+          <w:sz w:val="22"/>
+        </w:rPr>
+        <w:t>Agiliza a localização de pacientes na base de dados para agendamentos ou consultas rápidas.</w:t>
+      </w:r>
+    </w:p>
+    <w:p>
+      <w:pPr>
+        <w:ind w:firstLine="0"/>
+        <w:jc w:val="both"/>
+        <w:rPr>
+          <w:sz w:val="22"/>
+        </w:rPr>
+      </w:pPr>
+      <w:r>
+        <w:rPr>
+          <w:sz w:val="22"/>
+        </w:rPr>
+        <w:t xml:space="preserve">- </w:t>
+      </w:r>
+      <w:r>
+        <w:rPr>
+          <w:sz w:val="22"/>
+        </w:rPr>
+        <w:t>Define o período de visualização da agenda, oferecendo flexibilidade para verificar agendamentos futuros ou passados.</w:t>
+      </w:r>
+    </w:p>
+    <w:p>
+      <w:pPr>
+        <w:ind w:firstLine="0"/>
+        <w:jc w:val="both"/>
         <w:rPr>
           <w:sz w:val="22"/>
         </w:rPr>
@@ -1234,100 +1851,6 @@
           <w:sz w:val="22"/>
         </w:rPr>
         <w:lastRenderedPageBreak/>
-        <w:t>- Agenda Médica e Prontuário Eletrônico otimizam a gestão de agendamentos, prontuários de pacientes e informações clínicas, agilizando o fluxo de trabalho e reduzindo a burocracia.</w:t>
-      </w:r>
-    </w:p>
-    <w:p>
-      <w:pPr>
-        <w:ind w:firstLine="0"/>
-        <w:rPr>
-          <w:sz w:val="22"/>
-        </w:rPr>
-      </w:pPr>
-      <w:r>
-        <w:rPr>
-          <w:sz w:val="22"/>
-        </w:rPr>
-        <w:t xml:space="preserve">- </w:t>
-      </w:r>
-      <w:r>
-        <w:rPr>
-          <w:sz w:val="22"/>
-        </w:rPr>
-        <w:t>O Marketing Médico impulsiona o relacionamento com pacientes, fortalece a marca da clínica e atrai novos pacientes.</w:t>
-      </w:r>
-    </w:p>
-    <w:p>
-      <w:pPr>
-        <w:ind w:firstLine="0"/>
-        <w:rPr>
-          <w:sz w:val="22"/>
-        </w:rPr>
-      </w:pPr>
-      <w:r>
-        <w:rPr>
-          <w:sz w:val="22"/>
-        </w:rPr>
-        <w:t xml:space="preserve">- </w:t>
-      </w:r>
-      <w:r>
-        <w:rPr>
-          <w:sz w:val="22"/>
-        </w:rPr>
-        <w:t>A Gestão Financeira oferece controle total sobre as finanças da clínica, enquanto a Tele consulta e Agendamento Online expandem o alcance da clínica e oferecem mais comodidade aos pacientes.</w:t>
-      </w:r>
-    </w:p>
-    <w:p>
-      <w:pPr>
-        <w:ind w:firstLine="0"/>
-        <w:rPr>
-          <w:sz w:val="22"/>
-        </w:rPr>
-      </w:pPr>
-      <w:r>
-        <w:rPr>
-          <w:sz w:val="22"/>
-        </w:rPr>
-        <w:t>-</w:t>
-      </w:r>
-      <w:r>
-        <w:rPr>
-          <w:sz w:val="22"/>
-        </w:rPr>
-        <w:t>Agiliza a localização de pacientes na base de dados para agendamentos ou consultas rápidas.</w:t>
-      </w:r>
-    </w:p>
-    <w:p>
-      <w:pPr>
-        <w:ind w:firstLine="0"/>
-        <w:rPr>
-          <w:sz w:val="22"/>
-        </w:rPr>
-      </w:pPr>
-      <w:r>
-        <w:rPr>
-          <w:sz w:val="22"/>
-        </w:rPr>
-        <w:t xml:space="preserve">- </w:t>
-      </w:r>
-      <w:r>
-        <w:rPr>
-          <w:sz w:val="22"/>
-        </w:rPr>
-        <w:t>Define o período de visualização da agenda, oferecendo flexibilidade para verificar agendamentos futuros ou passados.</w:t>
-      </w:r>
-    </w:p>
-    <w:p>
-      <w:pPr>
-        <w:ind w:firstLine="0"/>
-        <w:rPr>
-          <w:sz w:val="22"/>
-        </w:rPr>
-      </w:pPr>
-      <w:r>
-        <w:rPr>
-          <w:sz w:val="22"/>
-        </w:rPr>
         <w:t>- A t</w:t>
       </w:r>
       <w:r>
@@ -1352,6 +1875,7 @@
     <w:p>
       <w:pPr>
         <w:ind w:firstLine="0"/>
+        <w:jc w:val="both"/>
         <w:rPr>
           <w:sz w:val="22"/>
         </w:rPr>
@@ -1372,6 +1896,7 @@
     <w:p>
       <w:pPr>
         <w:ind w:firstLine="0"/>
+        <w:jc w:val="both"/>
         <w:rPr>
           <w:sz w:val="22"/>
         </w:rPr>
@@ -1386,6 +1911,7 @@
     <w:p>
       <w:pPr>
         <w:ind w:firstLine="0"/>
+        <w:jc w:val="both"/>
         <w:rPr>
           <w:sz w:val="22"/>
         </w:rPr>
@@ -1432,6 +1958,7 @@
     <w:p>
       <w:pPr>
         <w:ind w:firstLine="0"/>
+        <w:jc w:val="both"/>
         <w:rPr>
           <w:sz w:val="22"/>
         </w:rPr>
@@ -1446,6 +1973,7 @@
     <w:p>
       <w:pPr>
         <w:ind w:firstLine="0"/>
+        <w:jc w:val="both"/>
         <w:rPr>
           <w:sz w:val="22"/>
         </w:rPr>
@@ -1467,6 +1995,7 @@
     <w:p>
       <w:pPr>
         <w:ind w:firstLine="0"/>
+        <w:jc w:val="both"/>
         <w:rPr>
           <w:sz w:val="22"/>
         </w:rPr>
@@ -1488,6 +2017,7 @@
     <w:p>
       <w:pPr>
         <w:ind w:firstLine="0"/>
+        <w:jc w:val="both"/>
         <w:rPr>
           <w:sz w:val="22"/>
         </w:rPr>
@@ -1508,6 +2038,7 @@
     <w:p>
       <w:pPr>
         <w:ind w:firstLine="0"/>
+        <w:jc w:val="both"/>
         <w:rPr>
           <w:sz w:val="22"/>
         </w:rPr>
@@ -1529,6 +2060,7 @@
     <w:p>
       <w:pPr>
         <w:ind w:firstLine="0"/>
+        <w:jc w:val="both"/>
         <w:rPr>
           <w:sz w:val="22"/>
         </w:rPr>
@@ -1543,6 +2075,7 @@
     <w:p>
       <w:pPr>
         <w:ind w:firstLine="0"/>
+        <w:jc w:val="both"/>
         <w:rPr>
           <w:sz w:val="22"/>
         </w:rPr>
@@ -1557,63 +2090,156 @@
     <w:p>
       <w:pPr>
         <w:ind w:firstLine="0"/>
-        <w:rPr>
-          <w:sz w:val="22"/>
-        </w:rPr>
-      </w:pPr>
-      <w:r>
-        <w:rPr>
+        <w:jc w:val="both"/>
+        <w:rPr>
+          <w:sz w:val="22"/>
+        </w:rPr>
+      </w:pPr>
+      <w:r>
+        <w:rPr>
+          <w:sz w:val="22"/>
+        </w:rPr>
+        <w:t>Uma empresa de serviços pode fazer Benchmarking com uma empresa de outro setor que é referência em atendimento ao cliente.</w:t>
+      </w:r>
+    </w:p>
+    <w:p>
+      <w:pPr>
+        <w:ind w:firstLine="0"/>
+        <w:jc w:val="both"/>
+        <w:rPr>
+          <w:sz w:val="22"/>
+        </w:rPr>
+      </w:pPr>
+      <w:r>
+        <w:rPr>
+          <w:sz w:val="22"/>
+        </w:rPr>
+        <w:t>Uma empresa de tecnologia pode fazer Benchmarking com empresas líderes em inovação para identificar oportunidades de desenvolvimento de novos produtos.</w:t>
+      </w:r>
+    </w:p>
+    <w:p>
+      <w:pPr>
+        <w:ind w:firstLine="0"/>
+        <w:jc w:val="both"/>
+        <w:rPr>
+          <w:sz w:val="22"/>
+        </w:rPr>
+      </w:pPr>
+      <w:r>
+        <w:rPr>
+          <w:sz w:val="22"/>
+        </w:rPr>
+        <w:t>Benefícios:</w:t>
+      </w:r>
+    </w:p>
+    <w:p>
+      <w:pPr>
+        <w:ind w:firstLine="0"/>
+        <w:jc w:val="both"/>
+        <w:rPr>
+          <w:sz w:val="22"/>
+        </w:rPr>
+      </w:pPr>
+      <w:r>
+        <w:rPr>
+          <w:sz w:val="22"/>
+        </w:rPr>
+        <w:t>O Benchmarking pode trazer diversos benefícios para uma organização, como:</w:t>
+      </w:r>
+    </w:p>
+    <w:p>
+      <w:pPr>
+        <w:ind w:firstLine="0"/>
+        <w:jc w:val="both"/>
+        <w:rPr>
+          <w:sz w:val="22"/>
+        </w:rPr>
+      </w:pPr>
+      <w:r>
+        <w:rPr>
+          <w:color w:val="FF0000"/>
+          <w:sz w:val="22"/>
+        </w:rPr>
+        <w:t>Melhora do Desempenho:</w:t>
+      </w:r>
+      <w:r>
+        <w:rPr>
+          <w:sz w:val="22"/>
+        </w:rPr>
+        <w:t xml:space="preserve"> Ao identificar e implementar as melhores práticas, a empresa pode melhorar sua eficiência, produtividade e qualidade.</w:t>
+      </w:r>
+    </w:p>
+    <w:p>
+      <w:pPr>
+        <w:ind w:firstLine="0"/>
+        <w:jc w:val="both"/>
+        <w:rPr>
+          <w:sz w:val="22"/>
+        </w:rPr>
+      </w:pPr>
+      <w:r>
+        <w:rPr>
+          <w:color w:val="FF0000"/>
+          <w:sz w:val="22"/>
+        </w:rPr>
+        <w:t xml:space="preserve">Aumento da Competitividade: </w:t>
+      </w:r>
+      <w:r>
+        <w:rPr>
+          <w:sz w:val="22"/>
+        </w:rPr>
+        <w:t>O Benchmarking ajuda a empresa a se manter competitiva, identificando e respondendo às mudanças do mercado.</w:t>
+      </w:r>
+    </w:p>
+    <w:p>
+      <w:pPr>
+        <w:ind w:firstLine="0"/>
+        <w:jc w:val="both"/>
+        <w:rPr>
+          <w:sz w:val="22"/>
+        </w:rPr>
+      </w:pPr>
+      <w:r>
+        <w:rPr>
+          <w:color w:val="FF0000"/>
+          <w:sz w:val="22"/>
+        </w:rPr>
+        <w:t xml:space="preserve">Redução de Custos: </w:t>
+      </w:r>
+      <w:r>
+        <w:rPr>
+          <w:sz w:val="22"/>
+        </w:rPr>
+        <w:t>Ao otimizar processos e eliminar desperdícios, a empresa pode reduzir seus custos operacionais.</w:t>
+      </w:r>
+    </w:p>
+    <w:p>
+      <w:pPr>
+        <w:ind w:firstLine="0"/>
+        <w:jc w:val="both"/>
+        <w:rPr>
+          <w:sz w:val="22"/>
+        </w:rPr>
+      </w:pPr>
+      <w:r>
+        <w:rPr>
+          <w:color w:val="FF0000"/>
           <w:sz w:val="22"/>
         </w:rPr>
         <w:lastRenderedPageBreak/>
-        <w:t>Uma empresa de serviços pode fazer Benchmarking com uma empresa de outro setor que é referência em atendimento ao cliente.</w:t>
-      </w:r>
-    </w:p>
-    <w:p>
-      <w:pPr>
-        <w:ind w:firstLine="0"/>
-        <w:rPr>
-          <w:sz w:val="22"/>
-        </w:rPr>
-      </w:pPr>
-      <w:r>
-        <w:rPr>
-          <w:sz w:val="22"/>
-        </w:rPr>
-        <w:t>Uma empresa de tecnologia pode fazer Benchmarking com empresas líderes em inovação para identificar oportunidades de desenvolvimento de novos produtos.</w:t>
-      </w:r>
-    </w:p>
-    <w:p>
-      <w:pPr>
-        <w:ind w:firstLine="0"/>
-        <w:rPr>
-          <w:sz w:val="22"/>
-        </w:rPr>
-      </w:pPr>
-      <w:r>
-        <w:rPr>
-          <w:sz w:val="22"/>
-        </w:rPr>
-        <w:t>Benefícios:</w:t>
-      </w:r>
-    </w:p>
-    <w:p>
-      <w:pPr>
-        <w:ind w:firstLine="0"/>
-        <w:rPr>
-          <w:sz w:val="22"/>
-        </w:rPr>
-      </w:pPr>
-      <w:r>
-        <w:rPr>
-          <w:sz w:val="22"/>
-        </w:rPr>
-        <w:t>O Benchmarking pode trazer diversos benefícios para uma organização, como:</w:t>
-      </w:r>
-    </w:p>
-    <w:p>
-      <w:pPr>
-        <w:ind w:firstLine="0"/>
+        <w:t>Inovação:</w:t>
+      </w:r>
+      <w:r>
+        <w:rPr>
+          <w:sz w:val="22"/>
+        </w:rPr>
+        <w:t xml:space="preserve"> O Benchmarking pode estimular a inovação, ao trazer novas ideias e perspectivas de outras empresas.</w:t>
+      </w:r>
+    </w:p>
+    <w:p>
+      <w:pPr>
+        <w:ind w:firstLine="0"/>
+        <w:jc w:val="both"/>
         <w:rPr>
           <w:sz w:val="22"/>
         </w:rPr>
@@ -1623,90 +2249,6 @@
           <w:color w:val="FF0000"/>
           <w:sz w:val="22"/>
         </w:rPr>
-        <w:t>Melhora do Desempenho:</w:t>
-      </w:r>
-      <w:r>
-        <w:rPr>
-          <w:sz w:val="22"/>
-        </w:rPr>
-        <w:t xml:space="preserve"> Ao identificar e implementar as melhores práticas, a empresa pode melhorar sua eficiência, produtividade e qualidade.</w:t>
-      </w:r>
-    </w:p>
-    <w:p>
-      <w:pPr>
-        <w:ind w:firstLine="0"/>
-        <w:rPr>
-          <w:sz w:val="22"/>
-        </w:rPr>
-      </w:pPr>
-      <w:r>
-        <w:rPr>
-          <w:color w:val="FF0000"/>
-          <w:sz w:val="22"/>
-        </w:rPr>
-        <w:t xml:space="preserve">Aumento da Competitividade: </w:t>
-      </w:r>
-      <w:r>
-        <w:rPr>
-          <w:sz w:val="22"/>
-        </w:rPr>
-        <w:t>O Benchmarking ajuda a empresa a se manter competitiva, identificando e respondendo às mudanças do mercado.</w:t>
-      </w:r>
-    </w:p>
-    <w:p>
-      <w:pPr>
-        <w:ind w:firstLine="0"/>
-        <w:rPr>
-          <w:sz w:val="22"/>
-        </w:rPr>
-      </w:pPr>
-      <w:r>
-        <w:rPr>
-          <w:color w:val="FF0000"/>
-          <w:sz w:val="22"/>
-        </w:rPr>
-        <w:t xml:space="preserve">Redução de Custos: </w:t>
-      </w:r>
-      <w:r>
-        <w:rPr>
-          <w:sz w:val="22"/>
-        </w:rPr>
-        <w:t>Ao otimizar processos e eliminar desperdícios, a empresa pode reduzir seus custos operacionais.</w:t>
-      </w:r>
-    </w:p>
-    <w:p>
-      <w:pPr>
-        <w:ind w:firstLine="0"/>
-        <w:rPr>
-          <w:sz w:val="22"/>
-        </w:rPr>
-      </w:pPr>
-      <w:r>
-        <w:rPr>
-          <w:color w:val="FF0000"/>
-          <w:sz w:val="22"/>
-        </w:rPr>
-        <w:t>Inovação:</w:t>
-      </w:r>
-      <w:r>
-        <w:rPr>
-          <w:sz w:val="22"/>
-        </w:rPr>
-        <w:t xml:space="preserve"> O Benchmarking pode estimular a inovação, ao trazer novas ideias e perspectivas de outras empresas.</w:t>
-      </w:r>
-    </w:p>
-    <w:p>
-      <w:pPr>
-        <w:ind w:firstLine="0"/>
-        <w:rPr>
-          <w:sz w:val="22"/>
-        </w:rPr>
-      </w:pPr>
-      <w:r>
-        <w:rPr>
-          <w:color w:val="FF0000"/>
-          <w:sz w:val="22"/>
-        </w:rPr>
         <w:t xml:space="preserve">Aprendizado: </w:t>
       </w:r>
       <w:r>
@@ -1719,6 +2261,7 @@
     <w:p>
       <w:pPr>
         <w:ind w:firstLine="0"/>
+        <w:jc w:val="both"/>
         <w:rPr>
           <w:b/>
           <w:szCs w:val="24"/>
@@ -1728,6 +2271,7 @@
     <w:p>
       <w:pPr>
         <w:ind w:firstLine="0"/>
+        <w:jc w:val="both"/>
         <w:rPr>
           <w:b/>
           <w:szCs w:val="24"/>
@@ -1744,6 +2288,7 @@
     <w:p>
       <w:pPr>
         <w:ind w:firstLine="0"/>
+        <w:jc w:val="both"/>
         <w:rPr>
           <w:sz w:val="22"/>
         </w:rPr>
@@ -1758,6 +2303,7 @@
     <w:p>
       <w:pPr>
         <w:ind w:firstLine="0"/>
+        <w:jc w:val="both"/>
         <w:rPr>
           <w:sz w:val="22"/>
         </w:rPr>
@@ -1772,14 +2318,16 @@
     <w:p>
       <w:pPr>
         <w:ind w:firstLine="0"/>
-        <w:rPr>
-          <w:sz w:val="22"/>
-        </w:rPr>
-      </w:pPr>
-    </w:p>
-    <w:p>
-      <w:pPr>
-        <w:ind w:firstLine="0"/>
+        <w:jc w:val="both"/>
+        <w:rPr>
+          <w:sz w:val="22"/>
+        </w:rPr>
+      </w:pPr>
+    </w:p>
+    <w:p>
+      <w:pPr>
+        <w:ind w:firstLine="0"/>
+        <w:jc w:val="both"/>
         <w:rPr>
           <w:color w:val="0070C0"/>
           <w:szCs w:val="24"/>
@@ -1798,6 +2346,7 @@
     <w:p>
       <w:pPr>
         <w:ind w:firstLine="0"/>
+        <w:jc w:val="both"/>
         <w:rPr>
           <w:szCs w:val="24"/>
         </w:rPr>
@@ -1806,6 +2355,7 @@
     <w:p>
       <w:pPr>
         <w:ind w:firstLine="0"/>
+        <w:jc w:val="both"/>
         <w:rPr>
           <w:szCs w:val="24"/>
         </w:rPr>
@@ -1823,6 +2373,7 @@
     <w:p>
       <w:pPr>
         <w:ind w:firstLine="0"/>
+        <w:jc w:val="both"/>
         <w:rPr>
           <w:szCs w:val="24"/>
         </w:rPr>
@@ -1831,6 +2382,7 @@
     <w:p>
       <w:pPr>
         <w:ind w:firstLine="0"/>
+        <w:jc w:val="both"/>
         <w:rPr>
           <w:szCs w:val="24"/>
         </w:rPr>
@@ -1848,6 +2400,7 @@
     <w:p>
       <w:pPr>
         <w:ind w:firstLine="0"/>
+        <w:jc w:val="both"/>
         <w:rPr>
           <w:szCs w:val="24"/>
         </w:rPr>
@@ -1856,6 +2409,7 @@
     <w:p>
       <w:pPr>
         <w:ind w:firstLine="0"/>
+        <w:jc w:val="both"/>
         <w:rPr>
           <w:szCs w:val="24"/>
         </w:rPr>
@@ -1872,6 +2426,7 @@
     <w:p>
       <w:pPr>
         <w:ind w:firstLine="0"/>
+        <w:jc w:val="both"/>
         <w:rPr>
           <w:sz w:val="28"/>
           <w:szCs w:val="28"/>
@@ -1881,6 +2436,7 @@
     <w:p>
       <w:pPr>
         <w:ind w:firstLine="0"/>
+        <w:jc w:val="both"/>
         <w:rPr>
           <w:sz w:val="28"/>
           <w:szCs w:val="28"/>
@@ -1890,47 +2446,49 @@
     <w:p>
       <w:pPr>
         <w:ind w:firstLine="0"/>
-        <w:rPr>
-          <w:sz w:val="22"/>
-        </w:rPr>
-      </w:pPr>
-    </w:p>
-    <w:p>
-      <w:pPr>
-        <w:rPr>
-          <w:sz w:val="22"/>
-        </w:rPr>
-      </w:pPr>
-    </w:p>
-    <w:p>
-      <w:pPr>
-        <w:rPr>
-          <w:sz w:val="22"/>
-        </w:rPr>
-      </w:pPr>
-    </w:p>
-    <w:p>
-      <w:pPr>
-        <w:rPr>
-          <w:sz w:val="22"/>
-        </w:rPr>
-      </w:pPr>
-    </w:p>
-    <w:p>
-      <w:pPr>
-        <w:jc w:val="both"/>
-      </w:pPr>
-    </w:p>
-    <w:p/>
+        <w:jc w:val="both"/>
+        <w:rPr>
+          <w:sz w:val="22"/>
+        </w:rPr>
+      </w:pPr>
+    </w:p>
+    <w:p>
+      <w:pPr>
+        <w:jc w:val="both"/>
+        <w:rPr>
+          <w:sz w:val="22"/>
+        </w:rPr>
+      </w:pPr>
+    </w:p>
+    <w:p>
+      <w:pPr>
+        <w:jc w:val="both"/>
+        <w:rPr>
+          <w:sz w:val="22"/>
+        </w:rPr>
+      </w:pPr>
+    </w:p>
+    <w:p>
+      <w:pPr>
+        <w:jc w:val="both"/>
+        <w:rPr>
+          <w:sz w:val="22"/>
+        </w:rPr>
+      </w:pPr>
+    </w:p>
+    <w:p>
+      <w:pPr>
+        <w:jc w:val="both"/>
+      </w:pPr>
+    </w:p>
+    <w:p>
+      <w:pPr>
+        <w:jc w:val="both"/>
+      </w:pPr>
+    </w:p>
     <w:sectPr>
-      <w:pgSz w:w="11906" w:h="16838"/>
-      <w:pgMar w:top="1417" w:right="1701" w:bottom="1417" w:left="1701" w:header="709" w:footer="709" w:gutter="0"/>
-      <w:pgBorders w:offsetFrom="page">
-        <w:top w:val="inset" w:sz="6" w:space="24" w:color="auto"/>
-        <w:left w:val="inset" w:sz="6" w:space="24" w:color="auto"/>
-        <w:bottom w:val="outset" w:sz="6" w:space="24" w:color="auto"/>
-        <w:right w:val="outset" w:sz="6" w:space="24" w:color="auto"/>
-      </w:pgBorders>
+      <w:pgSz w:w="11906" w:h="16838" w:code="9"/>
+      <w:pgMar w:top="1701" w:right="1134" w:bottom="1134" w:left="1701" w:header="709" w:footer="709" w:gutter="0"/>
       <w:cols w:space="708"/>
       <w:docGrid w:linePitch="360"/>
     </w:sectPr>
@@ -2963,6 +3521,25 @@
       <w:u w:val="single"/>
     </w:rPr>
   </w:style>
+  <w:style w:type="table" w:styleId="Tabelacomgrade">
+    <w:name w:val="Table Grid"/>
+    <w:basedOn w:val="Tabelanormal"/>
+    <w:uiPriority w:val="39"/>
+    <w:rsid w:val="002A2D25"/>
+    <w:pPr>
+      <w:spacing w:after="0" w:line="240" w:lineRule="auto"/>
+    </w:pPr>
+    <w:tblPr>
+      <w:tblBorders>
+        <w:top w:val="single" w:sz="4" w:space="0" w:color="auto"/>
+        <w:left w:val="single" w:sz="4" w:space="0" w:color="auto"/>
+        <w:bottom w:val="single" w:sz="4" w:space="0" w:color="auto"/>
+        <w:right w:val="single" w:sz="4" w:space="0" w:color="auto"/>
+        <w:insideH w:val="single" w:sz="4" w:space="0" w:color="auto"/>
+        <w:insideV w:val="single" w:sz="4" w:space="0" w:color="auto"/>
+      </w:tblBorders>
+    </w:tblPr>
+  </w:style>
 </w:styles>
 </file>
 
@@ -3266,7 +3843,7 @@
 </file>
 
 <file path=customXml/itemProps1.xml><?xml version="1.0" encoding="utf-8"?>
-<ds:datastoreItem xmlns:ds="http://schemas.openxmlformats.org/officeDocument/2006/customXml" ds:itemID="{5C5BC457-8B38-43C9-AD11-CE88BE13D514}">
+<ds:datastoreItem xmlns:ds="http://schemas.openxmlformats.org/officeDocument/2006/customXml" ds:itemID="{DEE75997-78F6-4F4A-8896-F57F7EC893F2}">
   <ds:schemaRefs>
     <ds:schemaRef ds:uri="http://schemas.openxmlformats.org/officeDocument/2006/bibliography"/>
   </ds:schemaRefs>
